--- a/docx_pages/135_Usando a interface de Workflow avançado.docx
+++ b/docx_pages/135_Usando a interface de Workflow avançado.docx
@@ -2,8 +2,8 @@
 <file path=word/document.xml><?xml version="1.0" encoding="utf-8"?>
 <w:document xmlns:w="http://schemas.openxmlformats.org/wordprocessingml/2006/main" xmlns:m="http://schemas.openxmlformats.org/officeDocument/2006/math" xmlns:r="http://schemas.openxmlformats.org/officeDocument/2006/relationships" xmlns:o="urn:schemas-microsoft-com:office:office" xmlns:v="urn:schemas-microsoft-com:vml" xmlns:w10="urn:schemas-microsoft-com:office:word" xmlns:a="http://schemas.openxmlformats.org/drawingml/2006/main" xmlns:pic="http://schemas.openxmlformats.org/drawingml/2006/picture" xmlns:wp="http://schemas.openxmlformats.org/drawingml/2006/wordprocessingDrawing">
   <w:body>
-    <w:bookmarkStart w:id="41" w:name="mc-main-content"/>
-    <w:bookmarkStart w:id="40" w:name="Xd1c63efd2caf98759933258a00e27efcd1ef1df"/>
+    <w:bookmarkStart w:id="63" w:name="mc-main-content"/>
+    <w:bookmarkStart w:id="62" w:name="Xd1c63efd2caf98759933258a00e27efcd1ef1df"/>
     <w:p>
       <w:pPr>
         <w:pStyle w:val="Heading1"/>
@@ -268,7 +268,7 @@
         </w:r>
       </w:hyperlink>
     </w:p>
-    <w:bookmarkStart w:id="22" w:name="InterfacedeWorkflowavançado"/>
+    <w:bookmarkStart w:id="25" w:name="InterfacedeWorkflowavançado"/>
     <w:p>
       <w:pPr>
         <w:pStyle w:val="Heading2"/>
@@ -290,7 +290,46 @@
         <w:pStyle w:val="BodyText"/>
       </w:pPr>
       <w:r>
-        <w:t xml:space="preserve">Interface de workflow</w:t>
+        <w:drawing>
+          <wp:inline>
+            <wp:extent cx="5334000" cy="2741975"/>
+            <wp:effectExtent b="0" l="0" r="0" t="0"/>
+            <wp:docPr descr="Interface de workflow" title="Interface de workflow" id="23" name="Picture"/>
+            <a:graphic>
+              <a:graphicData uri="http://schemas.openxmlformats.org/drawingml/2006/picture">
+                <pic:pic>
+                  <pic:nvPicPr>
+                    <pic:cNvPr descr="C:/Users/samue/WebScrapper/HelpArcher-to-pdf/images/5385d1e9dc6e1ece90d614130a0ebe50.png" id="24" name="Picture"/>
+                    <pic:cNvPicPr>
+                      <a:picLocks noChangeArrowheads="1" noChangeAspect="1"/>
+                    </pic:cNvPicPr>
+                  </pic:nvPicPr>
+                  <pic:blipFill>
+                    <a:blip r:embed="rId22"/>
+                    <a:stretch>
+                      <a:fillRect/>
+                    </a:stretch>
+                  </pic:blipFill>
+                  <pic:spPr bwMode="auto">
+                    <a:xfrm>
+                      <a:off x="0" y="0"/>
+                      <a:ext cx="5334000" cy="2741975"/>
+                    </a:xfrm>
+                    <a:prstGeom prst="rect">
+                      <a:avLst/>
+                    </a:prstGeom>
+                    <a:noFill/>
+                    <a:ln w="9525">
+                      <a:noFill/>
+                      <a:headEnd/>
+                      <a:tailEnd/>
+                    </a:ln>
+                  </pic:spPr>
+                </pic:pic>
+              </a:graphicData>
+            </a:graphic>
+          </wp:inline>
+        </w:drawing>
       </w:r>
     </w:p>
     <w:p>
@@ -536,8 +575,8 @@
         </w:tc>
       </w:tr>
     </w:tbl>
-    <w:bookmarkEnd w:id="22"/>
-    <w:bookmarkStart w:id="23" w:name="Adicionarumnó"/>
+    <w:bookmarkEnd w:id="25"/>
+    <w:bookmarkStart w:id="29" w:name="Adicionarumnó"/>
     <w:p>
       <w:pPr>
         <w:pStyle w:val="Heading2"/>
@@ -561,7 +600,46 @@
         <w:t xml:space="preserve"> </w:t>
       </w:r>
       <w:r>
-        <w:t xml:space="preserve">menu Admin</w:t>
+        <w:drawing>
+          <wp:inline>
+            <wp:extent cx="269507" cy="250256"/>
+            <wp:effectExtent b="0" l="0" r="0" t="0"/>
+            <wp:docPr descr="menu Admin" title="menu Admin" id="27" name="Picture"/>
+            <a:graphic>
+              <a:graphicData uri="http://schemas.openxmlformats.org/drawingml/2006/picture">
+                <pic:pic>
+                  <pic:nvPicPr>
+                    <pic:cNvPr descr="C:/Users/samue/WebScrapper/HelpArcher-to-pdf/images/31f7c6b295086b246633fe5c4c9ff093.png" id="28" name="Picture"/>
+                    <pic:cNvPicPr>
+                      <a:picLocks noChangeArrowheads="1" noChangeAspect="1"/>
+                    </pic:cNvPicPr>
+                  </pic:nvPicPr>
+                  <pic:blipFill>
+                    <a:blip r:embed="rId26"/>
+                    <a:stretch>
+                      <a:fillRect/>
+                    </a:stretch>
+                  </pic:blipFill>
+                  <pic:spPr bwMode="auto">
+                    <a:xfrm>
+                      <a:off x="0" y="0"/>
+                      <a:ext cx="269507" cy="250256"/>
+                    </a:xfrm>
+                    <a:prstGeom prst="rect">
+                      <a:avLst/>
+                    </a:prstGeom>
+                    <a:noFill/>
+                    <a:ln w="9525">
+                      <a:noFill/>
+                      <a:headEnd/>
+                      <a:tailEnd/>
+                    </a:ln>
+                  </pic:spPr>
+                </pic:pic>
+              </a:graphicData>
+            </a:graphic>
+          </wp:inline>
+        </w:drawing>
       </w:r>
       <w:r>
         <w:t xml:space="preserve"> </w:t>
@@ -632,8 +710,8 @@
         <w:t xml:space="preserve">.</w:t>
       </w:r>
     </w:p>
-    <w:bookmarkEnd w:id="23"/>
-    <w:bookmarkStart w:id="26" w:name="Extrairumatransição"/>
+    <w:bookmarkEnd w:id="29"/>
+    <w:bookmarkStart w:id="34" w:name="Extrairumatransição"/>
     <w:p>
       <w:pPr>
         <w:pStyle w:val="Heading2"/>
@@ -657,7 +735,46 @@
         <w:t xml:space="preserve"> </w:t>
       </w:r>
       <w:r>
-        <w:t xml:space="preserve">menu Admin</w:t>
+        <w:drawing>
+          <wp:inline>
+            <wp:extent cx="269507" cy="250256"/>
+            <wp:effectExtent b="0" l="0" r="0" t="0"/>
+            <wp:docPr descr="menu Admin" title="menu Admin" id="30" name="Picture"/>
+            <a:graphic>
+              <a:graphicData uri="http://schemas.openxmlformats.org/drawingml/2006/picture">
+                <pic:pic>
+                  <pic:nvPicPr>
+                    <pic:cNvPr descr="C:/Users/samue/WebScrapper/HelpArcher-to-pdf/images/31f7c6b295086b246633fe5c4c9ff093.png" id="31" name="Picture"/>
+                    <pic:cNvPicPr>
+                      <a:picLocks noChangeArrowheads="1" noChangeAspect="1"/>
+                    </pic:cNvPicPr>
+                  </pic:nvPicPr>
+                  <pic:blipFill>
+                    <a:blip r:embed="rId26"/>
+                    <a:stretch>
+                      <a:fillRect/>
+                    </a:stretch>
+                  </pic:blipFill>
+                  <pic:spPr bwMode="auto">
+                    <a:xfrm>
+                      <a:off x="0" y="0"/>
+                      <a:ext cx="269507" cy="250256"/>
+                    </a:xfrm>
+                    <a:prstGeom prst="rect">
+                      <a:avLst/>
+                    </a:prstGeom>
+                    <a:noFill/>
+                    <a:ln w="9525">
+                      <a:noFill/>
+                      <a:headEnd/>
+                      <a:tailEnd/>
+                    </a:ln>
+                  </pic:spPr>
+                </pic:pic>
+              </a:graphicData>
+            </a:graphic>
+          </wp:inline>
+        </w:drawing>
       </w:r>
       <w:r>
         <w:t xml:space="preserve"> </w:t>
@@ -726,7 +843,7 @@
       <w:r>
         <w:t xml:space="preserve"> </w:t>
       </w:r>
-      <w:hyperlink r:id="rId24">
+      <w:hyperlink r:id="rId32">
         <w:r>
           <w:rPr>
             <w:rStyle w:val="Hyperlink"/>
@@ -787,7 +904,7 @@
       <w:r>
         <w:t xml:space="preserve"> </w:t>
       </w:r>
-      <w:hyperlink r:id="rId25">
+      <w:hyperlink r:id="rId33">
         <w:r>
           <w:rPr>
             <w:rStyle w:val="Hyperlink"/>
@@ -828,8 +945,8 @@
         <w:t xml:space="preserve">para obter mais informações.</w:t>
       </w:r>
     </w:p>
-    <w:bookmarkEnd w:id="26"/>
-    <w:bookmarkStart w:id="27" w:name="Alteraraáreadogridquepodeservisualizada"/>
+    <w:bookmarkEnd w:id="34"/>
+    <w:bookmarkStart w:id="35" w:name="Alteraraáreadogridquepodeservisualizada"/>
     <w:p>
       <w:pPr>
         <w:pStyle w:val="Heading2"/>
@@ -982,8 +1099,8 @@
         <w:t xml:space="preserve">Para mover a área de visualização em qualquer direção, clique no grid e arraste-o.</w:t>
       </w:r>
     </w:p>
-    <w:bookmarkEnd w:id="27"/>
-    <w:bookmarkStart w:id="28" w:name="Xf0428f939ca0a83bb2a616583deecf45e9c5f0b"/>
+    <w:bookmarkEnd w:id="35"/>
+    <w:bookmarkStart w:id="39" w:name="Xf0428f939ca0a83bb2a616583deecf45e9c5f0b"/>
     <w:p>
       <w:pPr>
         <w:pStyle w:val="Heading2"/>
@@ -1006,7 +1123,46 @@
         <w:t xml:space="preserve"> </w:t>
       </w:r>
       <w:r>
-        <w:t xml:space="preserve">Reticências</w:t>
+        <w:drawing>
+          <wp:inline>
+            <wp:extent cx="127888" cy="102310"/>
+            <wp:effectExtent b="0" l="0" r="0" t="0"/>
+            <wp:docPr descr="Reticências" title="Reticências" id="37" name="Picture"/>
+            <a:graphic>
+              <a:graphicData uri="http://schemas.openxmlformats.org/drawingml/2006/picture">
+                <pic:pic>
+                  <pic:nvPicPr>
+                    <pic:cNvPr descr="C:/Users/samue/WebScrapper/HelpArcher-to-pdf/images/199c328ef09fa5f32736d1297dcd3a09.png" id="38" name="Picture"/>
+                    <pic:cNvPicPr>
+                      <a:picLocks noChangeArrowheads="1" noChangeAspect="1"/>
+                    </pic:cNvPicPr>
+                  </pic:nvPicPr>
+                  <pic:blipFill>
+                    <a:blip r:embed="rId36"/>
+                    <a:stretch>
+                      <a:fillRect/>
+                    </a:stretch>
+                  </pic:blipFill>
+                  <pic:spPr bwMode="auto">
+                    <a:xfrm>
+                      <a:off x="0" y="0"/>
+                      <a:ext cx="127888" cy="102310"/>
+                    </a:xfrm>
+                    <a:prstGeom prst="rect">
+                      <a:avLst/>
+                    </a:prstGeom>
+                    <a:noFill/>
+                    <a:ln w="9525">
+                      <a:noFill/>
+                      <a:headEnd/>
+                      <a:tailEnd/>
+                    </a:ln>
+                  </pic:spPr>
+                </pic:pic>
+              </a:graphicData>
+            </a:graphic>
+          </wp:inline>
+        </w:drawing>
       </w:r>
       <w:r>
         <w:t xml:space="preserve">.</w:t>
@@ -1047,8 +1203,8 @@
         <w:t xml:space="preserve">Para restaurar rapidamente o designer, clique em Shift+ESC.</w:t>
       </w:r>
     </w:p>
-    <w:bookmarkEnd w:id="28"/>
-    <w:bookmarkStart w:id="29" w:name="Moverelementosnogrid"/>
+    <w:bookmarkEnd w:id="39"/>
+    <w:bookmarkStart w:id="40" w:name="Moverelementosnogrid"/>
     <w:p>
       <w:pPr>
         <w:pStyle w:val="Heading2"/>
@@ -1081,14 +1237,14 @@
         <w:t xml:space="preserve">Para mover um único nó ou transição, clique na transição ou na seção superior do nó (um cursor de 4 setas é exibido) e arraste o nó ou a transição para a posição preferencial.</w:t>
       </w:r>
     </w:p>
-    <w:bookmarkEnd w:id="29"/>
-    <w:bookmarkStart w:id="31" w:name="Excluirelementosdoworkflow"/>
+    <w:bookmarkEnd w:id="40"/>
+    <w:bookmarkStart w:id="42" w:name="Excluirelementosdoworkflow"/>
     <w:p>
       <w:pPr>
         <w:pStyle w:val="Heading2"/>
       </w:pPr>
-      <w:bookmarkStart w:id="30" w:name="Delete_elements_from_the_workflow"/>
-      <w:bookmarkEnd w:id="30"/>
+      <w:bookmarkStart w:id="41" w:name="Delete_elements_from_the_workflow"/>
+      <w:bookmarkEnd w:id="41"/>
       <w:r>
         <w:t xml:space="preserve"> </w:t>
       </w:r>
@@ -1302,8 +1458,8 @@
         <w:t xml:space="preserve">Use a ferramenta Solução de problemas de trabalho para atualizar trabalhos de workflow existentes e mover quaisquer trabalhos em andamento para novos workflows.</w:t>
       </w:r>
     </w:p>
-    <w:bookmarkEnd w:id="31"/>
-    <w:bookmarkStart w:id="32" w:name="Salvaroworkflowcomumcomentário"/>
+    <w:bookmarkEnd w:id="42"/>
+    <w:bookmarkStart w:id="46" w:name="Salvaroworkflowcomumcomentário"/>
     <w:p>
       <w:pPr>
         <w:pStyle w:val="Heading2"/>
@@ -1335,7 +1491,46 @@
         <w:t xml:space="preserve"> </w:t>
       </w:r>
       <w:r>
-        <w:t xml:space="preserve">Salvar workflow</w:t>
+        <w:drawing>
+          <wp:inline>
+            <wp:extent cx="556313" cy="127888"/>
+            <wp:effectExtent b="0" l="0" r="0" t="0"/>
+            <wp:docPr descr="Salvar workflow" title="Salvar workflow" id="44" name="Picture"/>
+            <a:graphic>
+              <a:graphicData uri="http://schemas.openxmlformats.org/drawingml/2006/picture">
+                <pic:pic>
+                  <pic:nvPicPr>
+                    <pic:cNvPr descr="C:/Users/samue/WebScrapper/HelpArcher-to-pdf/images/5321e4961cc8a9eabcb12f8ffae1073f.png" id="45" name="Picture"/>
+                    <pic:cNvPicPr>
+                      <a:picLocks noChangeArrowheads="1" noChangeAspect="1"/>
+                    </pic:cNvPicPr>
+                  </pic:nvPicPr>
+                  <pic:blipFill>
+                    <a:blip r:embed="rId43"/>
+                    <a:stretch>
+                      <a:fillRect/>
+                    </a:stretch>
+                  </pic:blipFill>
+                  <pic:spPr bwMode="auto">
+                    <a:xfrm>
+                      <a:off x="0" y="0"/>
+                      <a:ext cx="556313" cy="127888"/>
+                    </a:xfrm>
+                    <a:prstGeom prst="rect">
+                      <a:avLst/>
+                    </a:prstGeom>
+                    <a:noFill/>
+                    <a:ln w="9525">
+                      <a:noFill/>
+                      <a:headEnd/>
+                      <a:tailEnd/>
+                    </a:ln>
+                  </pic:spPr>
+                </pic:pic>
+              </a:graphicData>
+            </a:graphic>
+          </wp:inline>
+        </w:drawing>
       </w:r>
       <w:r>
         <w:t xml:space="preserve">.</w:t>
@@ -1385,14 +1580,14 @@
         <w:t xml:space="preserve">O seu limite é de 64 caracteres.</w:t>
       </w:r>
     </w:p>
-    <w:bookmarkEnd w:id="32"/>
-    <w:bookmarkStart w:id="34" w:name="Reverteralteraçõesnãosalvas"/>
+    <w:bookmarkEnd w:id="46"/>
+    <w:bookmarkStart w:id="50" w:name="Reverteralteraçõesnãosalvas"/>
     <w:p>
       <w:pPr>
         <w:pStyle w:val="Heading2"/>
       </w:pPr>
-      <w:bookmarkStart w:id="33" w:name="Revert"/>
-      <w:bookmarkEnd w:id="33"/>
+      <w:bookmarkStart w:id="47" w:name="Revert"/>
+      <w:bookmarkEnd w:id="47"/>
       <w:r>
         <w:t xml:space="preserve"> </w:t>
       </w:r>
@@ -1423,7 +1618,46 @@
         <w:t xml:space="preserve"> </w:t>
       </w:r>
       <w:r>
-        <w:t xml:space="preserve">Reticências</w:t>
+        <w:drawing>
+          <wp:inline>
+            <wp:extent cx="127888" cy="102310"/>
+            <wp:effectExtent b="0" l="0" r="0" t="0"/>
+            <wp:docPr descr="Reticências" title="Reticências" id="48" name="Picture"/>
+            <a:graphic>
+              <a:graphicData uri="http://schemas.openxmlformats.org/drawingml/2006/picture">
+                <pic:pic>
+                  <pic:nvPicPr>
+                    <pic:cNvPr descr="C:/Users/samue/WebScrapper/HelpArcher-to-pdf/images/199c328ef09fa5f32736d1297dcd3a09.png" id="49" name="Picture"/>
+                    <pic:cNvPicPr>
+                      <a:picLocks noChangeArrowheads="1" noChangeAspect="1"/>
+                    </pic:cNvPicPr>
+                  </pic:nvPicPr>
+                  <pic:blipFill>
+                    <a:blip r:embed="rId36"/>
+                    <a:stretch>
+                      <a:fillRect/>
+                    </a:stretch>
+                  </pic:blipFill>
+                  <pic:spPr bwMode="auto">
+                    <a:xfrm>
+                      <a:off x="0" y="0"/>
+                      <a:ext cx="127888" cy="102310"/>
+                    </a:xfrm>
+                    <a:prstGeom prst="rect">
+                      <a:avLst/>
+                    </a:prstGeom>
+                    <a:noFill/>
+                    <a:ln w="9525">
+                      <a:noFill/>
+                      <a:headEnd/>
+                      <a:tailEnd/>
+                    </a:ln>
+                  </pic:spPr>
+                </pic:pic>
+              </a:graphicData>
+            </a:graphic>
+          </wp:inline>
+        </w:drawing>
       </w:r>
       <w:r>
         <w:t xml:space="preserve">.</w:t>
@@ -1489,8 +1723,8 @@
         <w:t xml:space="preserve">Clique em Cancelar para interromper a reversão.</w:t>
       </w:r>
     </w:p>
-    <w:bookmarkEnd w:id="34"/>
-    <w:bookmarkStart w:id="35" w:name="Restaurarparaumaversãoanterior"/>
+    <w:bookmarkEnd w:id="50"/>
+    <w:bookmarkStart w:id="53" w:name="Restaurarparaumaversãoanterior"/>
     <w:p>
       <w:pPr>
         <w:pStyle w:val="Heading2"/>
@@ -1532,7 +1766,46 @@
         <w:t xml:space="preserve"> </w:t>
       </w:r>
       <w:r>
-        <w:t xml:space="preserve">Reticências</w:t>
+        <w:drawing>
+          <wp:inline>
+            <wp:extent cx="127888" cy="102310"/>
+            <wp:effectExtent b="0" l="0" r="0" t="0"/>
+            <wp:docPr descr="Reticências" title="Reticências" id="51" name="Picture"/>
+            <a:graphic>
+              <a:graphicData uri="http://schemas.openxmlformats.org/drawingml/2006/picture">
+                <pic:pic>
+                  <pic:nvPicPr>
+                    <pic:cNvPr descr="C:/Users/samue/WebScrapper/HelpArcher-to-pdf/images/199c328ef09fa5f32736d1297dcd3a09.png" id="52" name="Picture"/>
+                    <pic:cNvPicPr>
+                      <a:picLocks noChangeArrowheads="1" noChangeAspect="1"/>
+                    </pic:cNvPicPr>
+                  </pic:nvPicPr>
+                  <pic:blipFill>
+                    <a:blip r:embed="rId36"/>
+                    <a:stretch>
+                      <a:fillRect/>
+                    </a:stretch>
+                  </pic:blipFill>
+                  <pic:spPr bwMode="auto">
+                    <a:xfrm>
+                      <a:off x="0" y="0"/>
+                      <a:ext cx="127888" cy="102310"/>
+                    </a:xfrm>
+                    <a:prstGeom prst="rect">
+                      <a:avLst/>
+                    </a:prstGeom>
+                    <a:noFill/>
+                    <a:ln w="9525">
+                      <a:noFill/>
+                      <a:headEnd/>
+                      <a:tailEnd/>
+                    </a:ln>
+                  </pic:spPr>
+                </pic:pic>
+              </a:graphicData>
+            </a:graphic>
+          </wp:inline>
+        </w:drawing>
       </w:r>
       <w:r>
         <w:t xml:space="preserve">.</w:t>
@@ -1586,14 +1859,14 @@
         <w:t xml:space="preserve">Quando solicitado, confirme que você deseja continuar.</w:t>
       </w:r>
     </w:p>
-    <w:bookmarkEnd w:id="35"/>
-    <w:bookmarkStart w:id="37" w:name="Trabalhosdeatualizaçãoemlote"/>
+    <w:bookmarkEnd w:id="53"/>
+    <w:bookmarkStart w:id="57" w:name="Trabalhosdeatualizaçãoemlote"/>
     <w:p>
       <w:pPr>
         <w:pStyle w:val="Heading2"/>
       </w:pPr>
-      <w:bookmarkStart w:id="36" w:name="Bulk update from process"/>
-      <w:bookmarkEnd w:id="36"/>
+      <w:bookmarkStart w:id="54" w:name="Bulk update from process"/>
+      <w:bookmarkEnd w:id="54"/>
       <w:r>
         <w:t xml:space="preserve"> </w:t>
       </w:r>
@@ -1727,7 +2000,46 @@
         <w:t xml:space="preserve"> </w:t>
       </w:r>
       <w:r>
-        <w:t xml:space="preserve">Reticências</w:t>
+        <w:drawing>
+          <wp:inline>
+            <wp:extent cx="127888" cy="102310"/>
+            <wp:effectExtent b="0" l="0" r="0" t="0"/>
+            <wp:docPr descr="Reticências" title="Reticências" id="55" name="Picture"/>
+            <a:graphic>
+              <a:graphicData uri="http://schemas.openxmlformats.org/drawingml/2006/picture">
+                <pic:pic>
+                  <pic:nvPicPr>
+                    <pic:cNvPr descr="C:/Users/samue/WebScrapper/HelpArcher-to-pdf/images/199c328ef09fa5f32736d1297dcd3a09.png" id="56" name="Picture"/>
+                    <pic:cNvPicPr>
+                      <a:picLocks noChangeArrowheads="1" noChangeAspect="1"/>
+                    </pic:cNvPicPr>
+                  </pic:nvPicPr>
+                  <pic:blipFill>
+                    <a:blip r:embed="rId36"/>
+                    <a:stretch>
+                      <a:fillRect/>
+                    </a:stretch>
+                  </pic:blipFill>
+                  <pic:spPr bwMode="auto">
+                    <a:xfrm>
+                      <a:off x="0" y="0"/>
+                      <a:ext cx="127888" cy="102310"/>
+                    </a:xfrm>
+                    <a:prstGeom prst="rect">
+                      <a:avLst/>
+                    </a:prstGeom>
+                    <a:noFill/>
+                    <a:ln w="9525">
+                      <a:noFill/>
+                      <a:headEnd/>
+                      <a:tailEnd/>
+                    </a:ln>
+                  </pic:spPr>
+                </pic:pic>
+              </a:graphicData>
+            </a:graphic>
+          </wp:inline>
+        </w:drawing>
       </w:r>
       <w:r>
         <w:t xml:space="preserve">.</w:t>
@@ -1968,8 +2280,8 @@
         <w:t xml:space="preserve">Exiba o histórico de ações em massa para obter detalhes sobre sua atualização. Clique no botão Exportar para baixar o relatório detalhado dos Trabalhos de atualização em lote listando detalhes do registro. Os detalhes na atualização são armazenados por 365 dias após a criação.</w:t>
       </w:r>
     </w:p>
-    <w:bookmarkEnd w:id="37"/>
-    <w:bookmarkStart w:id="38" w:name="X49d4830233f60be2271510f265671f84843ac1c"/>
+    <w:bookmarkEnd w:id="57"/>
+    <w:bookmarkStart w:id="60" w:name="X49d4830233f60be2271510f265671f84843ac1c"/>
     <w:p>
       <w:pPr>
         <w:pStyle w:val="Heading2"/>
@@ -1993,7 +2305,46 @@
         <w:t xml:space="preserve"> </w:t>
       </w:r>
       <w:r>
-        <w:t xml:space="preserve">Reticências</w:t>
+        <w:drawing>
+          <wp:inline>
+            <wp:extent cx="127888" cy="102310"/>
+            <wp:effectExtent b="0" l="0" r="0" t="0"/>
+            <wp:docPr descr="Reticências" title="Reticências" id="58" name="Picture"/>
+            <a:graphic>
+              <a:graphicData uri="http://schemas.openxmlformats.org/drawingml/2006/picture">
+                <pic:pic>
+                  <pic:nvPicPr>
+                    <pic:cNvPr descr="C:/Users/samue/WebScrapper/HelpArcher-to-pdf/images/199c328ef09fa5f32736d1297dcd3a09.png" id="59" name="Picture"/>
+                    <pic:cNvPicPr>
+                      <a:picLocks noChangeArrowheads="1" noChangeAspect="1"/>
+                    </pic:cNvPicPr>
+                  </pic:nvPicPr>
+                  <pic:blipFill>
+                    <a:blip r:embed="rId36"/>
+                    <a:stretch>
+                      <a:fillRect/>
+                    </a:stretch>
+                  </pic:blipFill>
+                  <pic:spPr bwMode="auto">
+                    <a:xfrm>
+                      <a:off x="0" y="0"/>
+                      <a:ext cx="127888" cy="102310"/>
+                    </a:xfrm>
+                    <a:prstGeom prst="rect">
+                      <a:avLst/>
+                    </a:prstGeom>
+                    <a:noFill/>
+                    <a:ln w="9525">
+                      <a:noFill/>
+                      <a:headEnd/>
+                      <a:tailEnd/>
+                    </a:ln>
+                  </pic:spPr>
+                </pic:pic>
+              </a:graphicData>
+            </a:graphic>
+          </wp:inline>
+        </w:drawing>
       </w:r>
       <w:r>
         <w:t xml:space="preserve">.</w:t>
@@ -2047,8 +2398,8 @@
         <w:t xml:space="preserve">Para salvar uma imagem de seu workflow, clique com o botão direito na imagem e clique em Salvar como. Digite um nome para a imagem e escolha um local, depois clique em Salvar.</w:t>
       </w:r>
     </w:p>
-    <w:bookmarkEnd w:id="38"/>
-    <w:bookmarkStart w:id="39" w:name="Atalhosdoteclado"/>
+    <w:bookmarkEnd w:id="60"/>
+    <w:bookmarkStart w:id="61" w:name="Atalhosdoteclado"/>
     <w:p>
       <w:pPr>
         <w:pStyle w:val="Heading2"/>
@@ -2376,9 +2727,9 @@
         </w:tc>
       </w:tr>
     </w:tbl>
-    <w:bookmarkEnd w:id="39"/>
-    <w:bookmarkEnd w:id="40"/>
-    <w:bookmarkEnd w:id="41"/>
+    <w:bookmarkEnd w:id="61"/>
+    <w:bookmarkEnd w:id="62"/>
+    <w:bookmarkEnd w:id="63"/>
     <w:sectPr>
       <w:footnotePr>
         <w:numRestart w:val="eachSect"/>
